--- a/assignmentwd.html/theory.html.docx
+++ b/assignmentwd.html/theory.html.docx
@@ -470,33 +470,1759 @@
     </w:p>
     <w:p>
       <w:pPr>
-        <w:rPr>
-          <w:rFonts w:ascii="Times New Roman" w:hAnsi="Times New Roman" w:cs="Times New Roman"/>
-          <w:b/>
-          <w:bCs/>
-          <w:sz w:val="32"/>
-          <w:szCs w:val="32"/>
-        </w:rPr>
-      </w:pPr>
-    </w:p>
-    <w:p>
-      <w:pPr>
-        <w:rPr>
-          <w:rFonts w:ascii="Times New Roman" w:hAnsi="Times New Roman" w:cs="Times New Roman"/>
-          <w:b/>
-          <w:bCs/>
-          <w:sz w:val="32"/>
-          <w:szCs w:val="32"/>
-        </w:rPr>
-      </w:pPr>
-      <w:r>
-        <w:rPr>
-          <w:rFonts w:ascii="Times New Roman" w:hAnsi="Times New Roman" w:cs="Times New Roman"/>
-          <w:b/>
-          <w:bCs/>
-          <w:sz w:val="32"/>
-          <w:szCs w:val="32"/>
-        </w:rPr>
+        <w:ind w:firstLine="720"/>
+        <w:rPr>
+          <w:rFonts w:ascii="Times New Roman" w:hAnsi="Times New Roman" w:cs="Times New Roman"/>
+          <w:b/>
+          <w:bCs/>
+          <w:sz w:val="40"/>
+          <w:szCs w:val="40"/>
+        </w:rPr>
+      </w:pPr>
+      <w:r>
+        <w:rPr>
+          <w:rFonts w:ascii="Times New Roman" w:hAnsi="Times New Roman" w:cs="Times New Roman"/>
+          <w:b/>
+          <w:bCs/>
+          <w:sz w:val="40"/>
+          <w:szCs w:val="40"/>
+        </w:rPr>
+        <w:lastRenderedPageBreak/>
+        <w:t>Module 2) Fundamentals of World Wide Web 3</w:t>
+      </w:r>
+    </w:p>
+    <w:p>
+      <w:pPr>
+        <w:rPr>
+          <w:rFonts w:ascii="Times New Roman" w:hAnsi="Times New Roman" w:cs="Times New Roman"/>
+          <w:b/>
+          <w:bCs/>
+          <w:sz w:val="40"/>
+          <w:szCs w:val="40"/>
+        </w:rPr>
+      </w:pPr>
+    </w:p>
+    <w:p>
+      <w:pPr>
+        <w:rPr>
+          <w:rFonts w:ascii="Times New Roman" w:hAnsi="Times New Roman" w:cs="Times New Roman"/>
+          <w:b/>
+          <w:bCs/>
+          <w:sz w:val="32"/>
+          <w:szCs w:val="32"/>
+        </w:rPr>
+      </w:pPr>
+      <w:r>
+        <w:rPr>
+          <w:rFonts w:ascii="Times New Roman" w:hAnsi="Times New Roman" w:cs="Times New Roman"/>
+          <w:b/>
+          <w:bCs/>
+          <w:sz w:val="32"/>
+          <w:szCs w:val="32"/>
+        </w:rPr>
+        <w:t>2)Upload one page on server using Free server hosting [000webhost.com]</w:t>
+      </w:r>
+    </w:p>
+    <w:p>
+      <w:pPr>
+        <w:rPr>
+          <w:rFonts w:ascii="Times New Roman" w:hAnsi="Times New Roman" w:cs="Times New Roman"/>
+          <w:b/>
+          <w:bCs/>
+          <w:sz w:val="32"/>
+          <w:szCs w:val="32"/>
+        </w:rPr>
+      </w:pPr>
+    </w:p>
+    <w:p>
+      <w:pPr>
+        <w:rPr>
+          <w:rFonts w:ascii="Times New Roman" w:hAnsi="Times New Roman" w:cs="Times New Roman"/>
+          <w:b/>
+          <w:bCs/>
+          <w:sz w:val="32"/>
+          <w:szCs w:val="32"/>
+        </w:rPr>
+      </w:pPr>
+      <w:r>
+        <w:rPr>
+          <w:rFonts w:ascii="Times New Roman" w:hAnsi="Times New Roman" w:cs="Times New Roman"/>
+          <w:b/>
+          <w:bCs/>
+          <w:sz w:val="32"/>
+          <w:szCs w:val="32"/>
+        </w:rPr>
+        <w:t>Step 1: Sign Up for 000webhost</w:t>
+      </w:r>
+    </w:p>
+    <w:p>
+      <w:pPr>
+        <w:rPr>
+          <w:rFonts w:ascii="Times New Roman" w:hAnsi="Times New Roman" w:cs="Times New Roman"/>
+          <w:sz w:val="32"/>
+          <w:szCs w:val="32"/>
+        </w:rPr>
+      </w:pPr>
+      <w:r>
+        <w:rPr>
+          <w:rFonts w:ascii="Times New Roman" w:hAnsi="Times New Roman" w:cs="Times New Roman"/>
+          <w:b/>
+          <w:bCs/>
+          <w:sz w:val="32"/>
+          <w:szCs w:val="32"/>
+        </w:rPr>
+        <w:t>1.</w:t>
+      </w:r>
+      <w:r>
+        <w:rPr>
+          <w:rFonts w:ascii="Times New Roman" w:hAnsi="Times New Roman" w:cs="Times New Roman"/>
+          <w:b/>
+          <w:bCs/>
+          <w:sz w:val="32"/>
+          <w:szCs w:val="32"/>
+        </w:rPr>
+        <w:tab/>
+      </w:r>
+      <w:r>
+        <w:rPr>
+          <w:rFonts w:ascii="Times New Roman" w:hAnsi="Times New Roman" w:cs="Times New Roman"/>
+          <w:sz w:val="32"/>
+          <w:szCs w:val="32"/>
+        </w:rPr>
+        <w:t>Go to website</w:t>
+      </w:r>
+    </w:p>
+    <w:p>
+      <w:pPr>
+        <w:rPr>
+          <w:rFonts w:ascii="Times New Roman" w:hAnsi="Times New Roman" w:cs="Times New Roman"/>
+          <w:b/>
+          <w:bCs/>
+          <w:sz w:val="32"/>
+          <w:szCs w:val="32"/>
+        </w:rPr>
+      </w:pPr>
+      <w:r>
+        <w:rPr>
+          <w:rFonts w:ascii="Times New Roman" w:hAnsi="Times New Roman" w:cs="Times New Roman"/>
+          <w:b/>
+          <w:bCs/>
+          <w:sz w:val="32"/>
+          <w:szCs w:val="32"/>
+        </w:rPr>
+        <w:t>2.</w:t>
+      </w:r>
+      <w:r>
+        <w:rPr>
+          <w:rFonts w:ascii="Times New Roman" w:hAnsi="Times New Roman" w:cs="Times New Roman"/>
+          <w:b/>
+          <w:bCs/>
+          <w:sz w:val="32"/>
+          <w:szCs w:val="32"/>
+        </w:rPr>
+        <w:tab/>
+      </w:r>
+      <w:r>
+        <w:rPr>
+          <w:rFonts w:ascii="Times New Roman" w:hAnsi="Times New Roman" w:cs="Times New Roman"/>
+          <w:sz w:val="32"/>
+          <w:szCs w:val="32"/>
+        </w:rPr>
+        <w:t>Click on Get Started or Sign Up.</w:t>
+      </w:r>
+    </w:p>
+    <w:p>
+      <w:pPr>
+        <w:ind w:left="720" w:hanging="720"/>
+        <w:rPr>
+          <w:rFonts w:ascii="Times New Roman" w:hAnsi="Times New Roman" w:cs="Times New Roman"/>
+          <w:b/>
+          <w:bCs/>
+          <w:sz w:val="32"/>
+          <w:szCs w:val="32"/>
+        </w:rPr>
+      </w:pPr>
+      <w:r>
+        <w:rPr>
+          <w:rFonts w:ascii="Times New Roman" w:hAnsi="Times New Roman" w:cs="Times New Roman"/>
+          <w:b/>
+          <w:bCs/>
+          <w:sz w:val="32"/>
+          <w:szCs w:val="32"/>
+        </w:rPr>
+        <w:t>3.</w:t>
+      </w:r>
+      <w:r>
+        <w:rPr>
+          <w:rFonts w:ascii="Times New Roman" w:hAnsi="Times New Roman" w:cs="Times New Roman"/>
+          <w:b/>
+          <w:bCs/>
+          <w:sz w:val="32"/>
+          <w:szCs w:val="32"/>
+        </w:rPr>
+        <w:tab/>
+      </w:r>
+      <w:r>
+        <w:rPr>
+          <w:rFonts w:ascii="Times New Roman" w:hAnsi="Times New Roman" w:cs="Times New Roman"/>
+          <w:sz w:val="32"/>
+          <w:szCs w:val="32"/>
+        </w:rPr>
+        <w:t>Create an account using your email or sign up via Google or Facebook.</w:t>
+      </w:r>
+    </w:p>
+    <w:p>
+      <w:pPr>
+        <w:rPr>
+          <w:rFonts w:ascii="Times New Roman" w:hAnsi="Times New Roman" w:cs="Times New Roman"/>
+          <w:b/>
+          <w:bCs/>
+          <w:sz w:val="32"/>
+          <w:szCs w:val="32"/>
+        </w:rPr>
+      </w:pPr>
+      <w:r>
+        <w:rPr>
+          <w:rFonts w:ascii="Times New Roman" w:hAnsi="Times New Roman" w:cs="Times New Roman"/>
+          <w:b/>
+          <w:bCs/>
+          <w:sz w:val="32"/>
+          <w:szCs w:val="32"/>
+        </w:rPr>
+        <w:t>Step 2: Create a New Website</w:t>
+      </w:r>
+    </w:p>
+    <w:p>
+      <w:pPr>
+        <w:rPr>
+          <w:rFonts w:ascii="Times New Roman" w:hAnsi="Times New Roman" w:cs="Times New Roman"/>
+          <w:b/>
+          <w:bCs/>
+          <w:sz w:val="32"/>
+          <w:szCs w:val="32"/>
+        </w:rPr>
+      </w:pPr>
+      <w:r>
+        <w:rPr>
+          <w:rFonts w:ascii="Times New Roman" w:hAnsi="Times New Roman" w:cs="Times New Roman"/>
+          <w:b/>
+          <w:bCs/>
+          <w:sz w:val="32"/>
+          <w:szCs w:val="32"/>
+        </w:rPr>
+        <w:t>1.</w:t>
+      </w:r>
+      <w:r>
+        <w:rPr>
+          <w:rFonts w:ascii="Times New Roman" w:hAnsi="Times New Roman" w:cs="Times New Roman"/>
+          <w:b/>
+          <w:bCs/>
+          <w:sz w:val="32"/>
+          <w:szCs w:val="32"/>
+        </w:rPr>
+        <w:tab/>
+      </w:r>
+      <w:r>
+        <w:rPr>
+          <w:rFonts w:ascii="Times New Roman" w:hAnsi="Times New Roman" w:cs="Times New Roman"/>
+          <w:sz w:val="32"/>
+          <w:szCs w:val="32"/>
+        </w:rPr>
+        <w:t>After logging in, click on Create New Website.</w:t>
+      </w:r>
+    </w:p>
+    <w:p>
+      <w:pPr>
+        <w:rPr>
+          <w:rFonts w:ascii="Times New Roman" w:hAnsi="Times New Roman" w:cs="Times New Roman"/>
+          <w:b/>
+          <w:bCs/>
+          <w:sz w:val="32"/>
+          <w:szCs w:val="32"/>
+        </w:rPr>
+      </w:pPr>
+      <w:r>
+        <w:rPr>
+          <w:rFonts w:ascii="Times New Roman" w:hAnsi="Times New Roman" w:cs="Times New Roman"/>
+          <w:b/>
+          <w:bCs/>
+          <w:sz w:val="32"/>
+          <w:szCs w:val="32"/>
+        </w:rPr>
+        <w:t>2.</w:t>
+      </w:r>
+      <w:r>
+        <w:rPr>
+          <w:rFonts w:ascii="Times New Roman" w:hAnsi="Times New Roman" w:cs="Times New Roman"/>
+          <w:b/>
+          <w:bCs/>
+          <w:sz w:val="32"/>
+          <w:szCs w:val="32"/>
+        </w:rPr>
+        <w:tab/>
+      </w:r>
+      <w:r>
+        <w:rPr>
+          <w:rFonts w:ascii="Times New Roman" w:hAnsi="Times New Roman" w:cs="Times New Roman"/>
+          <w:sz w:val="32"/>
+          <w:szCs w:val="32"/>
+        </w:rPr>
+        <w:t>Choose a name for your website (this will be part of your domain, e.g., yourname.000webhostapp.com).</w:t>
+      </w:r>
+    </w:p>
+    <w:p>
+      <w:pPr>
+        <w:rPr>
+          <w:rFonts w:ascii="Times New Roman" w:hAnsi="Times New Roman" w:cs="Times New Roman"/>
+          <w:b/>
+          <w:bCs/>
+          <w:sz w:val="32"/>
+          <w:szCs w:val="32"/>
+        </w:rPr>
+      </w:pPr>
+      <w:r>
+        <w:rPr>
+          <w:rFonts w:ascii="Times New Roman" w:hAnsi="Times New Roman" w:cs="Times New Roman"/>
+          <w:b/>
+          <w:bCs/>
+          <w:sz w:val="32"/>
+          <w:szCs w:val="32"/>
+        </w:rPr>
+        <w:t>3.</w:t>
+      </w:r>
+      <w:r>
+        <w:rPr>
+          <w:rFonts w:ascii="Times New Roman" w:hAnsi="Times New Roman" w:cs="Times New Roman"/>
+          <w:sz w:val="32"/>
+          <w:szCs w:val="32"/>
+        </w:rPr>
+        <w:tab/>
+        <w:t>Click on Create.</w:t>
+      </w:r>
+    </w:p>
+    <w:p>
+      <w:pPr>
+        <w:rPr>
+          <w:rFonts w:ascii="Times New Roman" w:hAnsi="Times New Roman" w:cs="Times New Roman"/>
+          <w:sz w:val="32"/>
+          <w:szCs w:val="32"/>
+        </w:rPr>
+      </w:pPr>
+      <w:r>
+        <w:rPr>
+          <w:rFonts w:ascii="Times New Roman" w:hAnsi="Times New Roman" w:cs="Times New Roman"/>
+          <w:b/>
+          <w:bCs/>
+          <w:sz w:val="32"/>
+          <w:szCs w:val="32"/>
+        </w:rPr>
+        <w:t>Step 3: Upload Your Page</w:t>
+      </w:r>
+    </w:p>
+    <w:p>
+      <w:pPr>
+        <w:rPr>
+          <w:rFonts w:ascii="Times New Roman" w:hAnsi="Times New Roman" w:cs="Times New Roman"/>
+          <w:sz w:val="32"/>
+          <w:szCs w:val="32"/>
+        </w:rPr>
+      </w:pPr>
+      <w:r>
+        <w:rPr>
+          <w:rFonts w:ascii="Times New Roman" w:hAnsi="Times New Roman" w:cs="Times New Roman"/>
+          <w:sz w:val="32"/>
+          <w:szCs w:val="32"/>
+        </w:rPr>
+        <w:t>There are two methods to upload your files: through the File Manager or using FTP.</w:t>
+      </w:r>
+    </w:p>
+    <w:p>
+      <w:pPr>
+        <w:rPr>
+          <w:rFonts w:ascii="Times New Roman" w:hAnsi="Times New Roman" w:cs="Times New Roman"/>
+          <w:sz w:val="32"/>
+          <w:szCs w:val="32"/>
+        </w:rPr>
+      </w:pPr>
+      <w:r>
+        <w:rPr>
+          <w:rFonts w:ascii="Times New Roman" w:hAnsi="Times New Roman" w:cs="Times New Roman"/>
+          <w:b/>
+          <w:bCs/>
+          <w:sz w:val="32"/>
+          <w:szCs w:val="32"/>
+        </w:rPr>
+        <w:t xml:space="preserve"> File Manager</w:t>
+      </w:r>
+    </w:p>
+    <w:p>
+      <w:pPr>
+        <w:rPr>
+          <w:rFonts w:ascii="Times New Roman" w:hAnsi="Times New Roman" w:cs="Times New Roman"/>
+          <w:sz w:val="32"/>
+          <w:szCs w:val="32"/>
+        </w:rPr>
+      </w:pPr>
+      <w:r>
+        <w:rPr>
+          <w:rFonts w:ascii="Times New Roman" w:hAnsi="Times New Roman" w:cs="Times New Roman"/>
+          <w:b/>
+          <w:bCs/>
+          <w:sz w:val="32"/>
+          <w:szCs w:val="32"/>
+        </w:rPr>
+        <w:t>1.</w:t>
+      </w:r>
+      <w:r>
+        <w:rPr>
+          <w:rFonts w:ascii="Times New Roman" w:hAnsi="Times New Roman" w:cs="Times New Roman"/>
+          <w:sz w:val="32"/>
+          <w:szCs w:val="32"/>
+        </w:rPr>
+        <w:tab/>
+        <w:t>On your dashboard, click on File Manager.</w:t>
+      </w:r>
+    </w:p>
+    <w:p>
+      <w:pPr>
+        <w:rPr>
+          <w:rFonts w:ascii="Times New Roman" w:hAnsi="Times New Roman" w:cs="Times New Roman"/>
+          <w:b/>
+          <w:bCs/>
+          <w:sz w:val="32"/>
+          <w:szCs w:val="32"/>
+        </w:rPr>
+      </w:pPr>
+      <w:r>
+        <w:rPr>
+          <w:rFonts w:ascii="Times New Roman" w:hAnsi="Times New Roman" w:cs="Times New Roman"/>
+          <w:b/>
+          <w:bCs/>
+          <w:sz w:val="32"/>
+          <w:szCs w:val="32"/>
+        </w:rPr>
+        <w:t>2.</w:t>
+      </w:r>
+      <w:r>
+        <w:rPr>
+          <w:rFonts w:ascii="Times New Roman" w:hAnsi="Times New Roman" w:cs="Times New Roman"/>
+          <w:sz w:val="32"/>
+          <w:szCs w:val="32"/>
+        </w:rPr>
+        <w:tab/>
+        <w:t>Click on Upload Files.</w:t>
+      </w:r>
+    </w:p>
+    <w:p>
+      <w:pPr>
+        <w:rPr>
+          <w:rFonts w:ascii="Times New Roman" w:hAnsi="Times New Roman" w:cs="Times New Roman"/>
+          <w:sz w:val="32"/>
+          <w:szCs w:val="32"/>
+        </w:rPr>
+      </w:pPr>
+      <w:r>
+        <w:rPr>
+          <w:rFonts w:ascii="Times New Roman" w:hAnsi="Times New Roman" w:cs="Times New Roman"/>
+          <w:b/>
+          <w:bCs/>
+          <w:sz w:val="32"/>
+          <w:szCs w:val="32"/>
+        </w:rPr>
+        <w:t>3.</w:t>
+      </w:r>
+      <w:r>
+        <w:rPr>
+          <w:rFonts w:ascii="Times New Roman" w:hAnsi="Times New Roman" w:cs="Times New Roman"/>
+          <w:sz w:val="32"/>
+          <w:szCs w:val="32"/>
+        </w:rPr>
+        <w:tab/>
+        <w:t xml:space="preserve">Navigate to the folder where you want to upload (usually the </w:t>
+      </w:r>
+      <w:r>
+        <w:rPr>
+          <w:rFonts w:ascii="Times New Roman" w:hAnsi="Times New Roman" w:cs="Times New Roman"/>
+          <w:sz w:val="32"/>
+          <w:szCs w:val="32"/>
+        </w:rPr>
+        <w:tab/>
+      </w:r>
+      <w:proofErr w:type="spellStart"/>
+      <w:r>
+        <w:rPr>
+          <w:rFonts w:ascii="Times New Roman" w:hAnsi="Times New Roman" w:cs="Times New Roman"/>
+          <w:sz w:val="32"/>
+          <w:szCs w:val="32"/>
+        </w:rPr>
+        <w:t>public</w:t>
+      </w:r>
+      <w:r>
+        <w:rPr>
+          <w:rFonts w:ascii="Times New Roman" w:hAnsi="Times New Roman" w:cs="Times New Roman"/>
+          <w:sz w:val="32"/>
+          <w:szCs w:val="32"/>
+        </w:rPr>
+        <w:t>_html</w:t>
+      </w:r>
+      <w:proofErr w:type="spellEnd"/>
+      <w:r>
+        <w:rPr>
+          <w:rFonts w:ascii="Times New Roman" w:hAnsi="Times New Roman" w:cs="Times New Roman"/>
+          <w:sz w:val="32"/>
+          <w:szCs w:val="32"/>
+        </w:rPr>
+        <w:t xml:space="preserve"> folder).</w:t>
+      </w:r>
+    </w:p>
+    <w:p>
+      <w:pPr>
+        <w:ind w:left="720" w:hanging="720"/>
+        <w:rPr>
+          <w:rFonts w:ascii="Times New Roman" w:hAnsi="Times New Roman" w:cs="Times New Roman"/>
+          <w:b/>
+          <w:bCs/>
+          <w:sz w:val="32"/>
+          <w:szCs w:val="32"/>
+        </w:rPr>
+      </w:pPr>
+      <w:r>
+        <w:rPr>
+          <w:rFonts w:ascii="Times New Roman" w:hAnsi="Times New Roman" w:cs="Times New Roman"/>
+          <w:b/>
+          <w:bCs/>
+          <w:sz w:val="32"/>
+          <w:szCs w:val="32"/>
+        </w:rPr>
+        <w:lastRenderedPageBreak/>
+        <w:t>4.</w:t>
+      </w:r>
+      <w:r>
+        <w:rPr>
+          <w:rFonts w:ascii="Times New Roman" w:hAnsi="Times New Roman" w:cs="Times New Roman"/>
+          <w:sz w:val="32"/>
+          <w:szCs w:val="32"/>
+        </w:rPr>
+        <w:tab/>
+        <w:t xml:space="preserve">Drag and drop your HTML, CSS, JavaScript, and other files into the </w:t>
+      </w:r>
+      <w:proofErr w:type="spellStart"/>
+      <w:r>
+        <w:rPr>
+          <w:rFonts w:ascii="Times New Roman" w:hAnsi="Times New Roman" w:cs="Times New Roman"/>
+          <w:sz w:val="32"/>
+          <w:szCs w:val="32"/>
+        </w:rPr>
+        <w:t>public_html</w:t>
+      </w:r>
+      <w:proofErr w:type="spellEnd"/>
+      <w:r>
+        <w:rPr>
+          <w:rFonts w:ascii="Times New Roman" w:hAnsi="Times New Roman" w:cs="Times New Roman"/>
+          <w:sz w:val="32"/>
+          <w:szCs w:val="32"/>
+        </w:rPr>
+        <w:t xml:space="preserve"> folder.</w:t>
+      </w:r>
+    </w:p>
+    <w:p>
+      <w:pPr>
+        <w:ind w:left="720" w:hanging="720"/>
+        <w:rPr>
+          <w:rFonts w:ascii="Times New Roman" w:hAnsi="Times New Roman" w:cs="Times New Roman"/>
+          <w:sz w:val="32"/>
+          <w:szCs w:val="32"/>
+        </w:rPr>
+      </w:pPr>
+      <w:r>
+        <w:rPr>
+          <w:rFonts w:ascii="Times New Roman" w:hAnsi="Times New Roman" w:cs="Times New Roman"/>
+          <w:b/>
+          <w:bCs/>
+          <w:sz w:val="32"/>
+          <w:szCs w:val="32"/>
+        </w:rPr>
+        <w:t>5.</w:t>
+      </w:r>
+      <w:r>
+        <w:rPr>
+          <w:rFonts w:ascii="Times New Roman" w:hAnsi="Times New Roman" w:cs="Times New Roman"/>
+          <w:sz w:val="32"/>
+          <w:szCs w:val="32"/>
+        </w:rPr>
+        <w:tab/>
+        <w:t>Once uploaded, you can view your page by visiting yourname.000webhostapp.com.</w:t>
+      </w:r>
+    </w:p>
+    <w:p>
+      <w:pPr>
+        <w:rPr>
+          <w:rFonts w:ascii="Times New Roman" w:hAnsi="Times New Roman" w:cs="Times New Roman"/>
+          <w:sz w:val="32"/>
+          <w:szCs w:val="32"/>
+        </w:rPr>
+      </w:pPr>
+      <w:r>
+        <w:rPr>
+          <w:rFonts w:ascii="Times New Roman" w:hAnsi="Times New Roman" w:cs="Times New Roman"/>
+          <w:b/>
+          <w:bCs/>
+          <w:sz w:val="32"/>
+          <w:szCs w:val="32"/>
+        </w:rPr>
+        <w:t>Step 4: Test Your Website</w:t>
+      </w:r>
+    </w:p>
+    <w:p>
+      <w:pPr>
+        <w:rPr>
+          <w:rFonts w:ascii="Times New Roman" w:hAnsi="Times New Roman" w:cs="Times New Roman"/>
+          <w:sz w:val="32"/>
+          <w:szCs w:val="32"/>
+        </w:rPr>
+      </w:pPr>
+      <w:r>
+        <w:rPr>
+          <w:rFonts w:ascii="Times New Roman" w:hAnsi="Times New Roman" w:cs="Times New Roman"/>
+          <w:sz w:val="32"/>
+          <w:szCs w:val="32"/>
+        </w:rPr>
+        <w:t>6.</w:t>
+      </w:r>
+      <w:r>
+        <w:rPr>
+          <w:rFonts w:ascii="Times New Roman" w:hAnsi="Times New Roman" w:cs="Times New Roman"/>
+          <w:sz w:val="32"/>
+          <w:szCs w:val="32"/>
+        </w:rPr>
+        <w:tab/>
+        <w:t>After the upload is complete, visit your domain to test that everything works properly</w:t>
+      </w:r>
+    </w:p>
+    <w:p>
+      <w:pPr>
+        <w:jc w:val="center"/>
+        <w:rPr>
+          <w:rFonts w:ascii="Times New Roman" w:hAnsi="Times New Roman" w:cs="Times New Roman"/>
+          <w:b/>
+          <w:bCs/>
+          <w:sz w:val="40"/>
+          <w:szCs w:val="40"/>
+        </w:rPr>
+      </w:pPr>
+    </w:p>
+    <w:p>
+      <w:pPr>
+        <w:jc w:val="center"/>
+        <w:rPr>
+          <w:rFonts w:ascii="Times New Roman" w:hAnsi="Times New Roman" w:cs="Times New Roman"/>
+          <w:b/>
+          <w:bCs/>
+          <w:sz w:val="40"/>
+          <w:szCs w:val="40"/>
+        </w:rPr>
+      </w:pPr>
+    </w:p>
+    <w:p>
+      <w:pPr>
+        <w:jc w:val="center"/>
+        <w:rPr>
+          <w:rFonts w:ascii="Times New Roman" w:hAnsi="Times New Roman" w:cs="Times New Roman"/>
+          <w:b/>
+          <w:bCs/>
+          <w:sz w:val="40"/>
+          <w:szCs w:val="40"/>
+        </w:rPr>
+      </w:pPr>
+    </w:p>
+    <w:p>
+      <w:pPr>
+        <w:jc w:val="center"/>
+        <w:rPr>
+          <w:rFonts w:ascii="Times New Roman" w:hAnsi="Times New Roman" w:cs="Times New Roman"/>
+          <w:b/>
+          <w:bCs/>
+          <w:sz w:val="40"/>
+          <w:szCs w:val="40"/>
+        </w:rPr>
+      </w:pPr>
+    </w:p>
+    <w:p>
+      <w:pPr>
+        <w:jc w:val="center"/>
+        <w:rPr>
+          <w:rFonts w:ascii="Times New Roman" w:hAnsi="Times New Roman" w:cs="Times New Roman"/>
+          <w:b/>
+          <w:bCs/>
+          <w:sz w:val="40"/>
+          <w:szCs w:val="40"/>
+        </w:rPr>
+      </w:pPr>
+    </w:p>
+    <w:p>
+      <w:pPr>
+        <w:jc w:val="center"/>
+        <w:rPr>
+          <w:rFonts w:ascii="Times New Roman" w:hAnsi="Times New Roman" w:cs="Times New Roman"/>
+          <w:b/>
+          <w:bCs/>
+          <w:sz w:val="40"/>
+          <w:szCs w:val="40"/>
+        </w:rPr>
+      </w:pPr>
+    </w:p>
+    <w:p>
+      <w:pPr>
+        <w:jc w:val="center"/>
+        <w:rPr>
+          <w:rFonts w:ascii="Times New Roman" w:hAnsi="Times New Roman" w:cs="Times New Roman"/>
+          <w:b/>
+          <w:bCs/>
+          <w:sz w:val="40"/>
+          <w:szCs w:val="40"/>
+        </w:rPr>
+      </w:pPr>
+    </w:p>
+    <w:p>
+      <w:pPr>
+        <w:jc w:val="center"/>
+        <w:rPr>
+          <w:rFonts w:ascii="Times New Roman" w:hAnsi="Times New Roman" w:cs="Times New Roman"/>
+          <w:b/>
+          <w:bCs/>
+          <w:sz w:val="40"/>
+          <w:szCs w:val="40"/>
+        </w:rPr>
+      </w:pPr>
+    </w:p>
+    <w:p>
+      <w:pPr>
+        <w:jc w:val="center"/>
+        <w:rPr>
+          <w:rFonts w:ascii="Times New Roman" w:hAnsi="Times New Roman" w:cs="Times New Roman"/>
+          <w:b/>
+          <w:bCs/>
+          <w:sz w:val="40"/>
+          <w:szCs w:val="40"/>
+        </w:rPr>
+      </w:pPr>
+    </w:p>
+    <w:p>
+      <w:pPr>
+        <w:jc w:val="center"/>
+        <w:rPr>
+          <w:rFonts w:ascii="Times New Roman" w:hAnsi="Times New Roman" w:cs="Times New Roman"/>
+          <w:b/>
+          <w:bCs/>
+          <w:sz w:val="40"/>
+          <w:szCs w:val="40"/>
+        </w:rPr>
+      </w:pPr>
+    </w:p>
+    <w:p>
+      <w:pPr>
+        <w:jc w:val="center"/>
+        <w:rPr>
+          <w:rFonts w:ascii="Times New Roman" w:hAnsi="Times New Roman" w:cs="Times New Roman"/>
+          <w:b/>
+          <w:bCs/>
+          <w:sz w:val="40"/>
+          <w:szCs w:val="40"/>
+        </w:rPr>
+      </w:pPr>
+    </w:p>
+    <w:p>
+      <w:pPr>
+        <w:jc w:val="center"/>
+        <w:rPr>
+          <w:rFonts w:ascii="Times New Roman" w:hAnsi="Times New Roman" w:cs="Times New Roman"/>
+          <w:b/>
+          <w:bCs/>
+          <w:sz w:val="40"/>
+          <w:szCs w:val="40"/>
+        </w:rPr>
+      </w:pPr>
+    </w:p>
+    <w:p>
+      <w:pPr>
+        <w:jc w:val="center"/>
+        <w:rPr>
+          <w:rFonts w:ascii="Times New Roman" w:hAnsi="Times New Roman" w:cs="Times New Roman"/>
+          <w:b/>
+          <w:bCs/>
+          <w:sz w:val="40"/>
+          <w:szCs w:val="40"/>
+        </w:rPr>
+      </w:pPr>
+    </w:p>
+    <w:p>
+      <w:pPr>
+        <w:jc w:val="center"/>
+        <w:rPr>
+          <w:rFonts w:ascii="Times New Roman" w:hAnsi="Times New Roman" w:cs="Times New Roman"/>
+          <w:b/>
+          <w:bCs/>
+          <w:sz w:val="40"/>
+          <w:szCs w:val="40"/>
+        </w:rPr>
+      </w:pPr>
+    </w:p>
+    <w:p>
+      <w:pPr>
+        <w:jc w:val="center"/>
+        <w:rPr>
+          <w:rFonts w:ascii="Times New Roman" w:hAnsi="Times New Roman" w:cs="Times New Roman"/>
+          <w:sz w:val="32"/>
+          <w:szCs w:val="32"/>
+        </w:rPr>
+      </w:pPr>
+      <w:r>
+        <w:rPr>
+          <w:rFonts w:ascii="Times New Roman" w:hAnsi="Times New Roman" w:cs="Times New Roman"/>
+          <w:b/>
+          <w:bCs/>
+          <w:sz w:val="40"/>
+          <w:szCs w:val="40"/>
+        </w:rPr>
+        <w:lastRenderedPageBreak/>
+        <w:t>Module 1) Fundamentals of IT 3</w:t>
+      </w:r>
+    </w:p>
+    <w:p>
+      <w:pPr>
+        <w:rPr>
+          <w:rFonts w:ascii="Times New Roman" w:hAnsi="Times New Roman" w:cs="Times New Roman"/>
+          <w:b/>
+          <w:bCs/>
+          <w:sz w:val="32"/>
+          <w:szCs w:val="32"/>
+        </w:rPr>
+      </w:pPr>
+      <w:proofErr w:type="gramStart"/>
+      <w:r>
+        <w:rPr>
+          <w:rFonts w:ascii="Times New Roman" w:hAnsi="Times New Roman" w:cs="Times New Roman"/>
+          <w:b/>
+          <w:bCs/>
+          <w:sz w:val="32"/>
+          <w:szCs w:val="32"/>
+        </w:rPr>
+        <w:t>3).SDLC</w:t>
+      </w:r>
+      <w:proofErr w:type="gramEnd"/>
+      <w:r>
+        <w:rPr>
+          <w:rFonts w:ascii="Times New Roman" w:hAnsi="Times New Roman" w:cs="Times New Roman"/>
+          <w:b/>
+          <w:bCs/>
+          <w:sz w:val="32"/>
+          <w:szCs w:val="32"/>
+        </w:rPr>
+        <w:t xml:space="preserve"> of Student management System.</w:t>
+      </w:r>
+    </w:p>
+    <w:p>
+      <w:pPr>
+        <w:rPr>
+          <w:rFonts w:ascii="Times New Roman" w:hAnsi="Times New Roman" w:cs="Times New Roman"/>
+          <w:b/>
+          <w:bCs/>
+          <w:sz w:val="32"/>
+          <w:szCs w:val="32"/>
+        </w:rPr>
+      </w:pPr>
+      <w:r>
+        <w:rPr>
+          <w:rFonts w:ascii="Times New Roman" w:hAnsi="Times New Roman" w:cs="Times New Roman"/>
+          <w:b/>
+          <w:bCs/>
+          <w:sz w:val="32"/>
+          <w:szCs w:val="32"/>
+        </w:rPr>
+        <w:t>Student Management System</w:t>
+      </w:r>
+    </w:p>
+    <w:p>
+      <w:pPr>
+        <w:rPr>
+          <w:rFonts w:ascii="Times New Roman" w:hAnsi="Times New Roman" w:cs="Times New Roman"/>
+          <w:sz w:val="32"/>
+          <w:szCs w:val="32"/>
+        </w:rPr>
+      </w:pPr>
+      <w:r>
+        <w:rPr>
+          <w:rFonts w:ascii="Times New Roman" w:hAnsi="Times New Roman" w:cs="Times New Roman"/>
+          <w:sz w:val="32"/>
+          <w:szCs w:val="32"/>
+        </w:rPr>
+        <w:t>Schools and Universities are the foundation of knowledge and an educational body on which students rely upon. Therefore, they need to maintain a proper database of its students to keep all the updated records and easily share information with students.</w:t>
+      </w:r>
+    </w:p>
+    <w:p>
+      <w:pPr>
+        <w:rPr>
+          <w:rFonts w:ascii="Times New Roman" w:hAnsi="Times New Roman" w:cs="Times New Roman"/>
+          <w:sz w:val="32"/>
+          <w:szCs w:val="32"/>
+        </w:rPr>
+      </w:pPr>
+      <w:r>
+        <w:rPr>
+          <w:rFonts w:ascii="Times New Roman" w:hAnsi="Times New Roman" w:cs="Times New Roman"/>
+          <w:sz w:val="32"/>
+          <w:szCs w:val="32"/>
+        </w:rPr>
+        <w:t>Most schools and Universities count on an advanced software tool knows as 'Student Information System (SIS)' to keep all their student records and administrative operations including, examinations, attendance, and other activities.</w:t>
+      </w:r>
+    </w:p>
+    <w:p>
+      <w:pPr>
+        <w:rPr>
+          <w:rFonts w:ascii="Times New Roman" w:hAnsi="Times New Roman" w:cs="Times New Roman"/>
+          <w:sz w:val="32"/>
+          <w:szCs w:val="32"/>
+        </w:rPr>
+      </w:pPr>
+      <w:r>
+        <w:rPr>
+          <w:rFonts w:ascii="Times New Roman" w:hAnsi="Times New Roman" w:cs="Times New Roman"/>
+          <w:sz w:val="32"/>
+          <w:szCs w:val="32"/>
+        </w:rPr>
+        <w:t>Over the recent years, the performance and efficiency of the education industry have been enhanced by using the Student Management System. This tool has productively taken over the workload of the admin department with its well-organized, easy, and reliable online school management software.</w:t>
+      </w:r>
+    </w:p>
+    <w:p>
+      <w:pPr>
+        <w:rPr>
+          <w:rFonts w:ascii="Times New Roman" w:hAnsi="Times New Roman" w:cs="Times New Roman"/>
+          <w:b/>
+          <w:bCs/>
+          <w:sz w:val="32"/>
+          <w:szCs w:val="32"/>
+        </w:rPr>
+      </w:pPr>
+      <w:r>
+        <w:rPr>
+          <w:rFonts w:ascii="Times New Roman" w:hAnsi="Times New Roman" w:cs="Times New Roman"/>
+          <w:b/>
+          <w:bCs/>
+          <w:noProof/>
+          <w:sz w:val="32"/>
+          <w:szCs w:val="32"/>
+        </w:rPr>
+        <w:lastRenderedPageBreak/>
+        <w:drawing>
+          <wp:inline distT="0" distB="0" distL="0" distR="0" wp14:anchorId="56FD513B" wp14:editId="2A967879">
+            <wp:extent cx="5943600" cy="3639185"/>
+            <wp:effectExtent l="0" t="0" r="0" b="0"/>
+            <wp:docPr id="2117374597" name="Picture 4" descr="Student Management System"/>
+            <wp:cNvGraphicFramePr>
+              <a:graphicFrameLocks xmlns:a="http://schemas.openxmlformats.org/drawingml/2006/main" noChangeAspect="1"/>
+            </wp:cNvGraphicFramePr>
+            <a:graphic xmlns:a="http://schemas.openxmlformats.org/drawingml/2006/main">
+              <a:graphicData uri="http://schemas.openxmlformats.org/drawingml/2006/picture">
+                <pic:pic xmlns:pic="http://schemas.openxmlformats.org/drawingml/2006/picture">
+                  <pic:nvPicPr>
+                    <pic:cNvPr id="0" name="Picture 11" descr="Student Management System"/>
+                    <pic:cNvPicPr>
+                      <a:picLocks noChangeAspect="1" noChangeArrowheads="1"/>
+                    </pic:cNvPicPr>
+                  </pic:nvPicPr>
+                  <pic:blipFill>
+                    <a:blip r:embed="rId5">
+                      <a:extLst>
+                        <a:ext uri="{28A0092B-C50C-407E-A947-70E740481C1C}">
+                          <a14:useLocalDpi xmlns:a14="http://schemas.microsoft.com/office/drawing/2010/main" val="0"/>
+                        </a:ext>
+                      </a:extLst>
+                    </a:blip>
+                    <a:srcRect/>
+                    <a:stretch>
+                      <a:fillRect/>
+                    </a:stretch>
+                  </pic:blipFill>
+                  <pic:spPr bwMode="auto">
+                    <a:xfrm>
+                      <a:off x="0" y="0"/>
+                      <a:ext cx="5943600" cy="3639185"/>
+                    </a:xfrm>
+                    <a:prstGeom prst="rect">
+                      <a:avLst/>
+                    </a:prstGeom>
+                    <a:noFill/>
+                    <a:ln>
+                      <a:noFill/>
+                    </a:ln>
+                  </pic:spPr>
+                </pic:pic>
+              </a:graphicData>
+            </a:graphic>
+          </wp:inline>
+        </w:drawing>
+      </w:r>
+    </w:p>
+    <w:p>
+      <w:pPr>
+        <w:rPr>
+          <w:rFonts w:ascii="Times New Roman" w:hAnsi="Times New Roman" w:cs="Times New Roman"/>
+          <w:b/>
+          <w:bCs/>
+          <w:sz w:val="32"/>
+          <w:szCs w:val="32"/>
+        </w:rPr>
+      </w:pPr>
+      <w:r>
+        <w:rPr>
+          <w:rFonts w:ascii="Times New Roman" w:hAnsi="Times New Roman" w:cs="Times New Roman"/>
+          <w:b/>
+          <w:bCs/>
+          <w:sz w:val="32"/>
+          <w:szCs w:val="32"/>
+        </w:rPr>
+        <w:t>With this tutorial, we will learn the definition of Student Information System and how does it fit with all the other technology you use to run your school?</w:t>
+      </w:r>
+    </w:p>
+    <w:p>
+      <w:pPr>
+        <w:rPr>
+          <w:rFonts w:ascii="Times New Roman" w:hAnsi="Times New Roman" w:cs="Times New Roman"/>
+          <w:b/>
+          <w:bCs/>
+          <w:sz w:val="32"/>
+          <w:szCs w:val="32"/>
+        </w:rPr>
+      </w:pPr>
+      <w:r>
+        <w:rPr>
+          <w:rFonts w:ascii="Times New Roman" w:hAnsi="Times New Roman" w:cs="Times New Roman"/>
+          <w:b/>
+          <w:bCs/>
+          <w:sz w:val="32"/>
+          <w:szCs w:val="32"/>
+        </w:rPr>
+        <w:t>Advertisement</w:t>
+      </w:r>
+    </w:p>
+    <w:p>
+      <w:pPr>
+        <w:rPr>
+          <w:rFonts w:ascii="Times New Roman" w:hAnsi="Times New Roman" w:cs="Times New Roman"/>
+          <w:b/>
+          <w:bCs/>
+          <w:sz w:val="32"/>
+          <w:szCs w:val="32"/>
+        </w:rPr>
+      </w:pPr>
+      <w:r>
+        <w:rPr>
+          <w:rFonts w:ascii="Times New Roman" w:hAnsi="Times New Roman" w:cs="Times New Roman"/>
+          <w:b/>
+          <w:bCs/>
+          <w:sz w:val="32"/>
+          <w:szCs w:val="32"/>
+        </w:rPr>
+        <w:t>What is a Student Management System?</w:t>
+      </w:r>
+    </w:p>
+    <w:p>
+      <w:pPr>
+        <w:rPr>
+          <w:rFonts w:ascii="Times New Roman" w:hAnsi="Times New Roman" w:cs="Times New Roman"/>
+          <w:sz w:val="32"/>
+          <w:szCs w:val="32"/>
+        </w:rPr>
+      </w:pPr>
+      <w:r>
+        <w:rPr>
+          <w:rFonts w:ascii="Times New Roman" w:hAnsi="Times New Roman" w:cs="Times New Roman"/>
+          <w:i/>
+          <w:iCs/>
+          <w:sz w:val="32"/>
+          <w:szCs w:val="32"/>
+        </w:rPr>
+        <w:t>"Student Management System (SMS) is a solution tool that is designed to track, maintain and manage all the data generated by a School, including the grades of a student, their attendance, their interpersonal activities records, etc.,"</w:t>
+      </w:r>
+    </w:p>
+    <w:p>
+      <w:pPr>
+        <w:rPr>
+          <w:rFonts w:ascii="Times New Roman" w:hAnsi="Times New Roman" w:cs="Times New Roman"/>
+          <w:b/>
+          <w:bCs/>
+          <w:sz w:val="32"/>
+          <w:szCs w:val="32"/>
+        </w:rPr>
+      </w:pPr>
+      <w:r>
+        <w:rPr>
+          <w:rFonts w:ascii="Times New Roman" w:hAnsi="Times New Roman" w:cs="Times New Roman"/>
+          <w:b/>
+          <w:bCs/>
+          <w:sz w:val="32"/>
+          <w:szCs w:val="32"/>
+        </w:rPr>
+        <w:t xml:space="preserve">SMS acts as the </w:t>
+      </w:r>
+      <w:proofErr w:type="gramStart"/>
+      <w:r>
+        <w:rPr>
+          <w:rFonts w:ascii="Times New Roman" w:hAnsi="Times New Roman" w:cs="Times New Roman"/>
+          <w:b/>
+          <w:bCs/>
+          <w:sz w:val="32"/>
+          <w:szCs w:val="32"/>
+        </w:rPr>
+        <w:t>bottom line</w:t>
+      </w:r>
+      <w:proofErr w:type="gramEnd"/>
+      <w:r>
+        <w:rPr>
+          <w:rFonts w:ascii="Times New Roman" w:hAnsi="Times New Roman" w:cs="Times New Roman"/>
+          <w:b/>
+          <w:bCs/>
+          <w:sz w:val="32"/>
+          <w:szCs w:val="32"/>
+        </w:rPr>
+        <w:t xml:space="preserve"> database to store all the day-to-day school operations, maintain the proper records of the past few decades, regulate the various operation modules, managing the critical tasks, efficiently handling the administrative processes such as:</w:t>
+      </w:r>
+    </w:p>
+    <w:p>
+      <w:pPr>
+        <w:rPr>
+          <w:rFonts w:ascii="Times New Roman" w:hAnsi="Times New Roman" w:cs="Times New Roman"/>
+          <w:b/>
+          <w:bCs/>
+          <w:sz w:val="32"/>
+          <w:szCs w:val="32"/>
+        </w:rPr>
+      </w:pPr>
+    </w:p>
+    <w:p>
+      <w:pPr>
+        <w:rPr>
+          <w:rFonts w:ascii="Times New Roman" w:hAnsi="Times New Roman" w:cs="Times New Roman"/>
+          <w:b/>
+          <w:bCs/>
+          <w:sz w:val="32"/>
+          <w:szCs w:val="32"/>
+        </w:rPr>
+      </w:pPr>
+      <w:r>
+        <w:rPr>
+          <w:rFonts w:ascii="Times New Roman" w:hAnsi="Times New Roman" w:cs="Times New Roman"/>
+          <w:b/>
+          <w:bCs/>
+          <w:sz w:val="32"/>
+          <w:szCs w:val="32"/>
+        </w:rPr>
+        <w:lastRenderedPageBreak/>
+        <w:t>1. Admissions</w:t>
+      </w:r>
+    </w:p>
+    <w:p>
+      <w:pPr>
+        <w:rPr>
+          <w:rFonts w:ascii="Times New Roman" w:hAnsi="Times New Roman" w:cs="Times New Roman"/>
+          <w:sz w:val="32"/>
+          <w:szCs w:val="32"/>
+        </w:rPr>
+      </w:pPr>
+      <w:r>
+        <w:rPr>
+          <w:rFonts w:ascii="Times New Roman" w:hAnsi="Times New Roman" w:cs="Times New Roman"/>
+          <w:sz w:val="32"/>
+          <w:szCs w:val="32"/>
+        </w:rPr>
+        <w:t>The Student Management System software is created to help manage the student's admissions activities, starting from initial communication to course enrolment.</w:t>
+      </w:r>
+    </w:p>
+    <w:p>
+      <w:pPr>
+        <w:rPr>
+          <w:rFonts w:ascii="Times New Roman" w:hAnsi="Times New Roman" w:cs="Times New Roman"/>
+          <w:b/>
+          <w:bCs/>
+          <w:sz w:val="32"/>
+          <w:szCs w:val="32"/>
+        </w:rPr>
+      </w:pPr>
+      <w:r>
+        <w:rPr>
+          <w:rFonts w:ascii="Times New Roman" w:hAnsi="Times New Roman" w:cs="Times New Roman"/>
+          <w:b/>
+          <w:bCs/>
+          <w:sz w:val="32"/>
+          <w:szCs w:val="32"/>
+        </w:rPr>
+        <w:t>2. Billing and Payments</w:t>
+      </w:r>
+    </w:p>
+    <w:p>
+      <w:pPr>
+        <w:rPr>
+          <w:rFonts w:ascii="Times New Roman" w:hAnsi="Times New Roman" w:cs="Times New Roman"/>
+          <w:sz w:val="32"/>
+          <w:szCs w:val="32"/>
+        </w:rPr>
+      </w:pPr>
+      <w:r>
+        <w:rPr>
+          <w:rFonts w:ascii="Times New Roman" w:hAnsi="Times New Roman" w:cs="Times New Roman"/>
+          <w:sz w:val="32"/>
+          <w:szCs w:val="32"/>
+        </w:rPr>
+        <w:t>The Payments paid or received can also be managed and recorded through Student Management System; unlike invoice generation, credit notes, refunds, etc., SMS stores all the necessary information about parents and staff suppliers, and contractors.</w:t>
+      </w:r>
+    </w:p>
+    <w:p>
+      <w:pPr>
+        <w:rPr>
+          <w:rFonts w:ascii="Times New Roman" w:hAnsi="Times New Roman" w:cs="Times New Roman"/>
+          <w:sz w:val="32"/>
+          <w:szCs w:val="32"/>
+        </w:rPr>
+      </w:pPr>
+      <w:r>
+        <w:rPr>
+          <w:rFonts w:ascii="Times New Roman" w:hAnsi="Times New Roman" w:cs="Times New Roman"/>
+          <w:b/>
+          <w:bCs/>
+          <w:sz w:val="32"/>
+          <w:szCs w:val="32"/>
+        </w:rPr>
+        <w:t>3. Reporting</w:t>
+      </w:r>
+    </w:p>
+    <w:p>
+      <w:pPr>
+        <w:rPr>
+          <w:rFonts w:ascii="Times New Roman" w:hAnsi="Times New Roman" w:cs="Times New Roman"/>
+          <w:b/>
+          <w:bCs/>
+          <w:sz w:val="32"/>
+          <w:szCs w:val="32"/>
+        </w:rPr>
+      </w:pPr>
+      <w:r>
+        <w:rPr>
+          <w:rFonts w:ascii="Times New Roman" w:hAnsi="Times New Roman" w:cs="Times New Roman"/>
+          <w:sz w:val="32"/>
+          <w:szCs w:val="32"/>
+        </w:rPr>
+        <w:t>Reporting feature benefits the schools to analyze the trends in student behavior and examine the outcomes to boost their performance</w:t>
+      </w:r>
+      <w:r>
+        <w:rPr>
+          <w:rFonts w:ascii="Times New Roman" w:hAnsi="Times New Roman" w:cs="Times New Roman"/>
+          <w:b/>
+          <w:bCs/>
+          <w:sz w:val="32"/>
+          <w:szCs w:val="32"/>
+        </w:rPr>
+        <w:t>.</w:t>
+      </w:r>
+    </w:p>
+    <w:p>
+      <w:pPr>
+        <w:rPr>
+          <w:rFonts w:ascii="Times New Roman" w:hAnsi="Times New Roman" w:cs="Times New Roman"/>
+          <w:sz w:val="32"/>
+          <w:szCs w:val="32"/>
+        </w:rPr>
+      </w:pPr>
+      <w:r>
+        <w:rPr>
+          <w:rFonts w:ascii="Times New Roman" w:hAnsi="Times New Roman" w:cs="Times New Roman"/>
+          <w:b/>
+          <w:bCs/>
+          <w:sz w:val="32"/>
+          <w:szCs w:val="32"/>
+        </w:rPr>
+        <w:t>4. Tracking Student's Fees</w:t>
+      </w:r>
+    </w:p>
+    <w:p>
+      <w:pPr>
+        <w:rPr>
+          <w:rFonts w:ascii="Times New Roman" w:hAnsi="Times New Roman" w:cs="Times New Roman"/>
+          <w:sz w:val="32"/>
+          <w:szCs w:val="32"/>
+        </w:rPr>
+      </w:pPr>
+      <w:r>
+        <w:rPr>
+          <w:rFonts w:ascii="Times New Roman" w:hAnsi="Times New Roman" w:cs="Times New Roman"/>
+          <w:sz w:val="32"/>
+          <w:szCs w:val="32"/>
+        </w:rPr>
+        <w:t>Fee tracking is one of the most beneficial features of this online software.</w:t>
+      </w:r>
+    </w:p>
+    <w:p>
+      <w:pPr>
+        <w:rPr>
+          <w:rFonts w:ascii="Times New Roman" w:hAnsi="Times New Roman" w:cs="Times New Roman"/>
+          <w:sz w:val="32"/>
+          <w:szCs w:val="32"/>
+        </w:rPr>
+      </w:pPr>
+    </w:p>
+    <w:p>
+      <w:pPr>
+        <w:rPr>
+          <w:rFonts w:ascii="Times New Roman" w:hAnsi="Times New Roman" w:cs="Times New Roman"/>
+          <w:b/>
+          <w:bCs/>
+          <w:sz w:val="32"/>
+          <w:szCs w:val="32"/>
+        </w:rPr>
+      </w:pPr>
+      <w:r>
+        <w:rPr>
+          <w:rFonts w:ascii="Times New Roman" w:hAnsi="Times New Roman" w:cs="Times New Roman"/>
+          <w:b/>
+          <w:bCs/>
+          <w:sz w:val="32"/>
+          <w:szCs w:val="32"/>
+        </w:rPr>
+        <w:t>The school administration department can track billing dates, induce late fee penalty, generate invoice, and automatically gets the report of received payments throughout the year.</w:t>
+      </w:r>
+    </w:p>
+    <w:p>
+      <w:pPr>
+        <w:rPr>
+          <w:rFonts w:ascii="Times New Roman" w:hAnsi="Times New Roman" w:cs="Times New Roman"/>
+          <w:b/>
+          <w:bCs/>
+          <w:sz w:val="32"/>
+          <w:szCs w:val="32"/>
+        </w:rPr>
+      </w:pPr>
+      <w:r>
+        <w:rPr>
+          <w:rFonts w:ascii="Times New Roman" w:hAnsi="Times New Roman" w:cs="Times New Roman"/>
+          <w:b/>
+          <w:bCs/>
+          <w:sz w:val="32"/>
+          <w:szCs w:val="32"/>
+        </w:rPr>
+        <w:t>Student Management System software is helpful for teachers and school supervisors and also support applications and dashboards effective for students and parents as well for communication and combined data collection.</w:t>
+      </w:r>
+    </w:p>
+    <w:p>
+      <w:pPr>
+        <w:rPr>
+          <w:rFonts w:ascii="Times New Roman" w:hAnsi="Times New Roman" w:cs="Times New Roman"/>
+          <w:b/>
+          <w:bCs/>
+          <w:sz w:val="32"/>
+          <w:szCs w:val="32"/>
+        </w:rPr>
+      </w:pPr>
+      <w:r>
+        <w:rPr>
+          <w:rFonts w:ascii="Times New Roman" w:hAnsi="Times New Roman" w:cs="Times New Roman"/>
+          <w:b/>
+          <w:bCs/>
+          <w:sz w:val="32"/>
+          <w:szCs w:val="32"/>
+        </w:rPr>
+        <w:t>The other names of Student Management System are Student Information System (SIS), Student Information Management System (SIMS) and Student Record System (SRS).</w:t>
+      </w:r>
+    </w:p>
+    <w:p>
+      <w:pPr>
+        <w:rPr>
+          <w:rFonts w:ascii="Times New Roman" w:hAnsi="Times New Roman" w:cs="Times New Roman"/>
+          <w:b/>
+          <w:bCs/>
+          <w:sz w:val="32"/>
+          <w:szCs w:val="32"/>
+        </w:rPr>
+      </w:pPr>
+      <w:r>
+        <w:rPr>
+          <w:rFonts w:ascii="Times New Roman" w:hAnsi="Times New Roman" w:cs="Times New Roman"/>
+          <w:b/>
+          <w:bCs/>
+          <w:sz w:val="32"/>
+          <w:szCs w:val="32"/>
+        </w:rPr>
+        <w:t>Benefits of Using Student Management System</w:t>
+      </w:r>
+    </w:p>
+    <w:p>
+      <w:pPr>
+        <w:rPr>
+          <w:rFonts w:ascii="Times New Roman" w:hAnsi="Times New Roman" w:cs="Times New Roman"/>
+          <w:b/>
+          <w:bCs/>
+          <w:sz w:val="32"/>
+          <w:szCs w:val="32"/>
+        </w:rPr>
+      </w:pPr>
+      <w:r>
+        <w:rPr>
+          <w:rFonts w:ascii="Times New Roman" w:hAnsi="Times New Roman" w:cs="Times New Roman"/>
+          <w:b/>
+          <w:bCs/>
+          <w:noProof/>
+          <w:sz w:val="32"/>
+          <w:szCs w:val="32"/>
+        </w:rPr>
+        <w:lastRenderedPageBreak/>
+        <w:drawing>
+          <wp:inline distT="0" distB="0" distL="0" distR="0" wp14:anchorId="4F22289D" wp14:editId="723614F2">
+            <wp:extent cx="5943600" cy="3724910"/>
+            <wp:effectExtent l="0" t="0" r="0" b="0"/>
+            <wp:docPr id="2136637960" name="Picture 3" descr="Student Management System"/>
+            <wp:cNvGraphicFramePr>
+              <a:graphicFrameLocks xmlns:a="http://schemas.openxmlformats.org/drawingml/2006/main" noChangeAspect="1"/>
+            </wp:cNvGraphicFramePr>
+            <a:graphic xmlns:a="http://schemas.openxmlformats.org/drawingml/2006/main">
+              <a:graphicData uri="http://schemas.openxmlformats.org/drawingml/2006/picture">
+                <pic:pic xmlns:pic="http://schemas.openxmlformats.org/drawingml/2006/picture">
+                  <pic:nvPicPr>
+                    <pic:cNvPr id="0" name="Picture 12" descr="Student Management System"/>
+                    <pic:cNvPicPr>
+                      <a:picLocks noChangeAspect="1" noChangeArrowheads="1"/>
+                    </pic:cNvPicPr>
+                  </pic:nvPicPr>
+                  <pic:blipFill>
+                    <a:blip r:embed="rId6">
+                      <a:extLst>
+                        <a:ext uri="{28A0092B-C50C-407E-A947-70E740481C1C}">
+                          <a14:useLocalDpi xmlns:a14="http://schemas.microsoft.com/office/drawing/2010/main" val="0"/>
+                        </a:ext>
+                      </a:extLst>
+                    </a:blip>
+                    <a:srcRect/>
+                    <a:stretch>
+                      <a:fillRect/>
+                    </a:stretch>
+                  </pic:blipFill>
+                  <pic:spPr bwMode="auto">
+                    <a:xfrm>
+                      <a:off x="0" y="0"/>
+                      <a:ext cx="5943600" cy="3724910"/>
+                    </a:xfrm>
+                    <a:prstGeom prst="rect">
+                      <a:avLst/>
+                    </a:prstGeom>
+                    <a:noFill/>
+                    <a:ln>
+                      <a:noFill/>
+                    </a:ln>
+                  </pic:spPr>
+                </pic:pic>
+              </a:graphicData>
+            </a:graphic>
+          </wp:inline>
+        </w:drawing>
+      </w:r>
+    </w:p>
+    <w:p>
+      <w:pPr>
+        <w:rPr>
+          <w:rFonts w:ascii="Times New Roman" w:hAnsi="Times New Roman" w:cs="Times New Roman"/>
+          <w:sz w:val="32"/>
+          <w:szCs w:val="32"/>
+        </w:rPr>
+      </w:pPr>
+      <w:r>
+        <w:rPr>
+          <w:rFonts w:ascii="Times New Roman" w:hAnsi="Times New Roman" w:cs="Times New Roman"/>
+          <w:b/>
+          <w:bCs/>
+          <w:sz w:val="32"/>
+          <w:szCs w:val="32"/>
+        </w:rPr>
+        <w:t>1.</w:t>
+      </w:r>
+      <w:r>
+        <w:rPr>
+          <w:rFonts w:ascii="Times New Roman" w:hAnsi="Times New Roman" w:cs="Times New Roman"/>
+          <w:sz w:val="32"/>
+          <w:szCs w:val="32"/>
+        </w:rPr>
+        <w:t xml:space="preserve"> </w:t>
+      </w:r>
+      <w:r>
+        <w:rPr>
+          <w:rFonts w:ascii="Times New Roman" w:hAnsi="Times New Roman" w:cs="Times New Roman"/>
+          <w:b/>
+          <w:bCs/>
+          <w:sz w:val="32"/>
+          <w:szCs w:val="32"/>
+        </w:rPr>
+        <w:t>Enhances the overall Performance of Students</w:t>
+      </w:r>
+    </w:p>
+    <w:p>
+      <w:pPr>
+        <w:rPr>
+          <w:rFonts w:ascii="Times New Roman" w:hAnsi="Times New Roman" w:cs="Times New Roman"/>
+          <w:sz w:val="32"/>
+          <w:szCs w:val="32"/>
+        </w:rPr>
+      </w:pPr>
+      <w:r>
+        <w:rPr>
+          <w:rFonts w:ascii="Times New Roman" w:hAnsi="Times New Roman" w:cs="Times New Roman"/>
+          <w:sz w:val="32"/>
+          <w:szCs w:val="32"/>
+        </w:rPr>
+        <w:t>One of the mantras to improve academic performance is by constantly monitoring your pace. Therefore, with the help of school administration software, the students utilize their time on studies and all the other tasks, unlike keeping track of their performance; maintaining records all are handled by SMS software.</w:t>
+      </w:r>
+    </w:p>
+    <w:p>
+      <w:pPr>
+        <w:rPr>
+          <w:rFonts w:ascii="Times New Roman" w:hAnsi="Times New Roman" w:cs="Times New Roman"/>
+          <w:b/>
+          <w:bCs/>
+          <w:sz w:val="32"/>
+          <w:szCs w:val="32"/>
+        </w:rPr>
+      </w:pPr>
+      <w:r>
+        <w:rPr>
+          <w:rFonts w:ascii="Times New Roman" w:hAnsi="Times New Roman" w:cs="Times New Roman"/>
+          <w:b/>
+          <w:bCs/>
+          <w:sz w:val="32"/>
+          <w:szCs w:val="32"/>
+        </w:rPr>
+        <w:t>2. It helps to Streamline all Task</w:t>
+      </w:r>
+    </w:p>
+    <w:p>
+      <w:pPr>
+        <w:rPr>
+          <w:rFonts w:ascii="Times New Roman" w:hAnsi="Times New Roman" w:cs="Times New Roman"/>
+          <w:sz w:val="32"/>
+          <w:szCs w:val="32"/>
+        </w:rPr>
+      </w:pPr>
+      <w:r>
+        <w:rPr>
+          <w:rFonts w:ascii="Times New Roman" w:hAnsi="Times New Roman" w:cs="Times New Roman"/>
+          <w:sz w:val="32"/>
+          <w:szCs w:val="32"/>
+        </w:rPr>
+        <w:t>Earlier it was too challenging for teachers to keep track of all the activities and tasks allocated to each student, and sometimes it gets overlooked. But life has become easy with the school management software. Because of its efficient dashboard, teachers can easily maintain, monitor, track the performance of every student, and eventually take appropriate measures to get it completed.</w:t>
+      </w:r>
+    </w:p>
+    <w:p>
+      <w:pPr>
+        <w:rPr>
+          <w:rFonts w:ascii="Times New Roman" w:hAnsi="Times New Roman" w:cs="Times New Roman"/>
+          <w:sz w:val="32"/>
+          <w:szCs w:val="32"/>
+        </w:rPr>
+      </w:pPr>
+    </w:p>
+    <w:p>
+      <w:pPr>
+        <w:rPr>
+          <w:rFonts w:ascii="Times New Roman" w:hAnsi="Times New Roman" w:cs="Times New Roman"/>
+          <w:sz w:val="32"/>
+          <w:szCs w:val="32"/>
+        </w:rPr>
+      </w:pPr>
+    </w:p>
+    <w:p>
+      <w:pPr>
+        <w:rPr>
+          <w:rFonts w:ascii="Times New Roman" w:hAnsi="Times New Roman" w:cs="Times New Roman"/>
+          <w:b/>
+          <w:bCs/>
+          <w:sz w:val="32"/>
+          <w:szCs w:val="32"/>
+        </w:rPr>
+      </w:pPr>
+      <w:r>
+        <w:rPr>
+          <w:rFonts w:ascii="Times New Roman" w:hAnsi="Times New Roman" w:cs="Times New Roman"/>
+          <w:b/>
+          <w:bCs/>
+          <w:sz w:val="32"/>
+          <w:szCs w:val="32"/>
+        </w:rPr>
+        <w:lastRenderedPageBreak/>
+        <w:t>3. Improved Communication</w:t>
+      </w:r>
+    </w:p>
+    <w:p>
+      <w:pPr>
+        <w:rPr>
+          <w:rFonts w:ascii="Times New Roman" w:hAnsi="Times New Roman" w:cs="Times New Roman"/>
+          <w:sz w:val="32"/>
+          <w:szCs w:val="32"/>
+        </w:rPr>
+      </w:pPr>
+      <w:r>
+        <w:rPr>
+          <w:rFonts w:ascii="Times New Roman" w:hAnsi="Times New Roman" w:cs="Times New Roman"/>
+          <w:sz w:val="32"/>
+          <w:szCs w:val="32"/>
+        </w:rPr>
+        <w:t>During a physical batch, whenever a teacher delivers any lesson, it is likely that some students won't catch the lesson perfectly and may have their doubts. But with such strength, it becomes impossible for students to clear their problems.</w:t>
+      </w:r>
+    </w:p>
+    <w:p>
+      <w:pPr>
+        <w:rPr>
+          <w:rFonts w:ascii="Times New Roman" w:hAnsi="Times New Roman" w:cs="Times New Roman"/>
+          <w:sz w:val="32"/>
+          <w:szCs w:val="32"/>
+        </w:rPr>
+      </w:pPr>
+      <w:r>
+        <w:rPr>
+          <w:rFonts w:ascii="Times New Roman" w:hAnsi="Times New Roman" w:cs="Times New Roman"/>
+          <w:sz w:val="32"/>
+          <w:szCs w:val="32"/>
+        </w:rPr>
+        <w:t>Also, some students are introvert in nature and may feel shy to ask things in front of the class. SMS has been designed in such a way so it can cater to the above issues. Most software has inbuilt discussion portals allowing students to communicate with their teachers and clear their doubts.</w:t>
+      </w:r>
+    </w:p>
+    <w:p>
+      <w:pPr>
+        <w:rPr>
+          <w:rFonts w:ascii="Times New Roman" w:hAnsi="Times New Roman" w:cs="Times New Roman"/>
+          <w:b/>
+          <w:bCs/>
+          <w:sz w:val="32"/>
+          <w:szCs w:val="32"/>
+        </w:rPr>
+      </w:pPr>
+      <w:r>
+        <w:rPr>
+          <w:rFonts w:ascii="Times New Roman" w:hAnsi="Times New Roman" w:cs="Times New Roman"/>
+          <w:b/>
+          <w:bCs/>
+          <w:sz w:val="32"/>
+          <w:szCs w:val="32"/>
+        </w:rPr>
+        <w:t>4. Can be accessed by all Parents</w:t>
+      </w:r>
+    </w:p>
+    <w:p>
+      <w:pPr>
+        <w:rPr>
+          <w:rFonts w:ascii="Times New Roman" w:hAnsi="Times New Roman" w:cs="Times New Roman"/>
+          <w:sz w:val="32"/>
+          <w:szCs w:val="32"/>
+        </w:rPr>
+      </w:pPr>
+      <w:r>
+        <w:rPr>
+          <w:rFonts w:ascii="Times New Roman" w:hAnsi="Times New Roman" w:cs="Times New Roman"/>
+          <w:sz w:val="32"/>
+          <w:szCs w:val="32"/>
+        </w:rPr>
+        <w:t>Parents are also satisfied with the Student Management System software because earlier they find it challenging to catch the details of their child' day-to-day school activities or how they are performing in-class tests or exams.</w:t>
+      </w:r>
+    </w:p>
+    <w:p>
+      <w:pPr>
+        <w:rPr>
+          <w:rFonts w:ascii="Times New Roman" w:hAnsi="Times New Roman" w:cs="Times New Roman"/>
+          <w:sz w:val="32"/>
+          <w:szCs w:val="32"/>
+        </w:rPr>
+      </w:pPr>
+      <w:r>
+        <w:rPr>
+          <w:rFonts w:ascii="Times New Roman" w:hAnsi="Times New Roman" w:cs="Times New Roman"/>
+          <w:sz w:val="32"/>
+          <w:szCs w:val="32"/>
+        </w:rPr>
+        <w:t>But thanks to this open-source software that have created the student dashboard so creatively that parents can access and easily monitor their children's performance and ongoing school activities, including homework, project submission, attendance, etc.,</w:t>
+      </w:r>
+    </w:p>
+    <w:p>
+      <w:pPr>
+        <w:rPr>
+          <w:rFonts w:ascii="Times New Roman" w:hAnsi="Times New Roman" w:cs="Times New Roman"/>
+          <w:b/>
+          <w:bCs/>
+          <w:sz w:val="32"/>
+          <w:szCs w:val="32"/>
+        </w:rPr>
+      </w:pPr>
+      <w:r>
+        <w:rPr>
+          <w:rFonts w:ascii="Times New Roman" w:hAnsi="Times New Roman" w:cs="Times New Roman"/>
+          <w:b/>
+          <w:bCs/>
+          <w:sz w:val="32"/>
+          <w:szCs w:val="32"/>
+        </w:rPr>
+        <w:t>5. Well-organized Management and Organization of Programs</w:t>
+      </w:r>
+    </w:p>
+    <w:p>
+      <w:pPr>
+        <w:rPr>
+          <w:rFonts w:ascii="Times New Roman" w:hAnsi="Times New Roman" w:cs="Times New Roman"/>
+          <w:sz w:val="32"/>
+          <w:szCs w:val="32"/>
+        </w:rPr>
+      </w:pPr>
+      <w:r>
+        <w:rPr>
+          <w:rFonts w:ascii="Times New Roman" w:hAnsi="Times New Roman" w:cs="Times New Roman"/>
+          <w:sz w:val="32"/>
+          <w:szCs w:val="32"/>
+        </w:rPr>
+        <w:t>The timetable of a class is organized by the school admin department and passed across to teachers and students. Despite being committed to their responsibility, it never relates, and there is always a clash of lectures. With this software, the admin department freezes the timetable online, preventing all the clash errors. In addition to that, every party, including students, teachers, and parents, can easily access it.</w:t>
+      </w:r>
+    </w:p>
+    <w:p>
+      <w:pPr>
+        <w:rPr>
+          <w:rFonts w:ascii="Times New Roman" w:hAnsi="Times New Roman" w:cs="Times New Roman"/>
+          <w:b/>
+          <w:bCs/>
+          <w:sz w:val="32"/>
+          <w:szCs w:val="32"/>
+        </w:rPr>
+      </w:pPr>
+    </w:p>
+    <w:p>
+      <w:pPr>
+        <w:rPr>
+          <w:rFonts w:ascii="Times New Roman" w:hAnsi="Times New Roman" w:cs="Times New Roman"/>
+          <w:b/>
+          <w:bCs/>
+          <w:sz w:val="32"/>
+          <w:szCs w:val="32"/>
+        </w:rPr>
+      </w:pPr>
+    </w:p>
+    <w:p>
+      <w:pPr>
+        <w:rPr>
+          <w:rFonts w:ascii="Times New Roman" w:hAnsi="Times New Roman" w:cs="Times New Roman"/>
+          <w:b/>
+          <w:bCs/>
+          <w:sz w:val="32"/>
+          <w:szCs w:val="32"/>
+        </w:rPr>
+      </w:pPr>
+      <w:r>
+        <w:rPr>
+          <w:rFonts w:ascii="Times New Roman" w:hAnsi="Times New Roman" w:cs="Times New Roman"/>
+          <w:b/>
+          <w:bCs/>
+          <w:sz w:val="32"/>
+          <w:szCs w:val="32"/>
+        </w:rPr>
+        <w:lastRenderedPageBreak/>
         <w:t xml:space="preserve">4) Upload your code in </w:t>
       </w:r>
       <w:proofErr w:type="spellStart"/>
